--- a/untitled_0815_neu/Doku/Produktdokumentation/Bjoern-Serverkommunikation.docx
+++ b/untitled_0815_neu/Doku/Produktdokumentation/Bjoern-Serverkommunikation.docx
@@ -256,15 +256,26 @@
       <w:r>
         <w:t xml:space="preserve"> durchgeführt. Der Start ist auch im Sequenzdiagramm „Satz starten“ zu sehen.</w:t>
       </w:r>
-      <w:bookmarkStart w:id="0" w:name="_GoBack"/>
-      <w:bookmarkEnd w:id="0"/>
-    </w:p>
-    <w:p>
-      <w:pPr>
-        <w:jc w:val="both"/>
-      </w:pPr>
-      <w:r>
-        <w:t xml:space="preserve"> Die folgenden Klassen sind Bestandteile des Paktes:</w:t>
+    </w:p>
+    <w:p>
+      <w:pPr>
+        <w:jc w:val="both"/>
+      </w:pPr>
+    </w:p>
+    <w:p>
+      <w:pPr>
+        <w:pStyle w:val="Heading4"/>
+      </w:pPr>
+      <w:r>
+        <w:t>Bestandteile</w:t>
+      </w:r>
+    </w:p>
+    <w:p>
+      <w:pPr>
+        <w:jc w:val="both"/>
+      </w:pPr>
+      <w:r>
+        <w:t xml:space="preserve">Für die Aufgaben der Serverkommunikation kommen folgende Klassen zum Einsatz: </w:t>
       </w:r>
     </w:p>
     <w:p>
@@ -272,20 +283,58 @@
         <w:pStyle w:val="ListParagraph"/>
         <w:numPr>
           <w:ilvl w:val="0"/>
-          <w:numId w:val="1"/>
+          <w:numId w:val="5"/>
         </w:numPr>
         <w:jc w:val="both"/>
       </w:pPr>
       <w:r>
         <w:t>CommunicationServer</w:t>
       </w:r>
+    </w:p>
+    <w:p>
+      <w:pPr>
+        <w:ind w:left="360"/>
+        <w:jc w:val="both"/>
+      </w:pPr>
+      <w:r>
+        <w:t xml:space="preserve">Singleton, der den anderen Paketen als zentrale Schnittstelle dient. Über das Objekt wird die Serverdatei Überwachung gestartet und kann jederzeit wieder beendet werden. Die Klasse leitet die Informationen der Serverdatei über Events an das Hauptprogramm weiter. Des Weiteren verwaltet das Objekt die Pfade zu den Dateien und die Dateinamen, die entsprechend der eigenen Rolle definiert werden. </w:t>
+      </w:r>
+      <w:r>
+        <w:t>Außerdem</w:t>
+      </w:r>
+      <w:r>
+        <w:rPr>
+          <w:color w:val="FF0000"/>
+        </w:rPr>
+        <w:t xml:space="preserve"> </w:t>
+      </w:r>
+      <w:r>
+        <w:t>wird die Agenten Datei an den Server durch diese Klasse geschrieben,</w:t>
+      </w:r>
+    </w:p>
+    <w:p>
+      <w:pPr>
+        <w:ind w:left="360"/>
+        <w:jc w:val="both"/>
+      </w:pPr>
+      <w:r>
+        <w:t>Eine weitere Funktion ist das Testen der Schreibgeschwindigkeit. Damit soll sichergestellt werden, dass die Timeoutzeiten nicht durch einen schlechten Netzwerkzugriff überschritten werden.</w:t>
+      </w:r>
+      <w:bookmarkStart w:id="0" w:name="_GoBack"/>
+      <w:bookmarkEnd w:id="0"/>
+    </w:p>
+    <w:p>
+      <w:pPr>
+        <w:ind w:left="360"/>
+        <w:jc w:val="both"/>
+      </w:pPr>
     </w:p>
     <w:p>
       <w:pPr>
         <w:pStyle w:val="ListParagraph"/>
         <w:numPr>
           <w:ilvl w:val="0"/>
-          <w:numId w:val="1"/>
+          <w:numId w:val="5"/>
         </w:numPr>
         <w:jc w:val="both"/>
       </w:pPr>
@@ -294,13 +343,34 @@
         <w:t>ReadServerFileThread</w:t>
       </w:r>
       <w:proofErr w:type="spellEnd"/>
+    </w:p>
+    <w:p>
+      <w:pPr>
+        <w:pStyle w:val="ListParagraph"/>
+        <w:jc w:val="both"/>
+      </w:pPr>
+    </w:p>
+    <w:p>
+      <w:pPr>
+        <w:pStyle w:val="ListParagraph"/>
+        <w:jc w:val="both"/>
+      </w:pPr>
+      <w:r>
+        <w:t>Diese Klasse dient ausschließlich dazu, die Überwachung der Serverdatei als eigenen Thread zu erzeugen um eine parallele Abarbeitung zu ermöglichen.</w:t>
+      </w:r>
+    </w:p>
+    <w:p>
+      <w:pPr>
+        <w:pStyle w:val="ListParagraph"/>
+        <w:jc w:val="both"/>
+      </w:pPr>
     </w:p>
     <w:p>
       <w:pPr>
         <w:pStyle w:val="ListParagraph"/>
         <w:numPr>
           <w:ilvl w:val="0"/>
-          <w:numId w:val="1"/>
+          <w:numId w:val="5"/>
         </w:numPr>
         <w:jc w:val="both"/>
       </w:pPr>
@@ -309,13 +379,30 @@
         <w:t>XMLParser</w:t>
       </w:r>
       <w:proofErr w:type="spellEnd"/>
+    </w:p>
+    <w:p>
+      <w:pPr>
+        <w:ind w:left="360"/>
+        <w:jc w:val="both"/>
+      </w:pPr>
+      <w:r>
+        <w:t xml:space="preserve">Das Parsen und auswerten des Serverfiles für die Bereitstellung der Informationen erfolgt in dieser Klasse. Sie ist ebenfalls als Singleton realisiert. Sie liest das Serverfile aus, parst das XML und erstellt, soweit die XML wohl geformt ist, eine </w:t>
+      </w:r>
+      <w:proofErr w:type="spellStart"/>
+      <w:r>
+        <w:t>ServerMessage</w:t>
+      </w:r>
+      <w:proofErr w:type="spellEnd"/>
+      <w:r>
+        <w:t xml:space="preserve"> Instanz.</w:t>
+      </w:r>
     </w:p>
     <w:p>
       <w:pPr>
         <w:pStyle w:val="ListParagraph"/>
         <w:numPr>
           <w:ilvl w:val="0"/>
-          <w:numId w:val="1"/>
+          <w:numId w:val="5"/>
         </w:numPr>
         <w:jc w:val="both"/>
       </w:pPr>
@@ -327,8 +414,12 @@
     </w:p>
     <w:p>
       <w:pPr>
-        <w:jc w:val="both"/>
-      </w:pPr>
+        <w:ind w:left="360"/>
+        <w:jc w:val="both"/>
+      </w:pPr>
+      <w:r>
+        <w:t>Dieses Objekt bietet die Datenpersistenz für die Nachrichten vom Server an den Agenten. Für jede Servernachricht wird eine Instanz erzeugt.</w:t>
+      </w:r>
     </w:p>
     <w:sectPr>
       <w:pgSz w:w="11906" w:h="16838"/>
@@ -343,6 +434,92 @@
 <file path=word/numbering.xml><?xml version="1.0" encoding="utf-8"?>
 <w:numbering xmlns:wpc="http://schemas.microsoft.com/office/word/2010/wordprocessingCanvas" xmlns:mc="http://schemas.openxmlformats.org/markup-compatibility/2006" xmlns:o="urn:schemas-microsoft-com:office:office" xmlns:r="http://schemas.openxmlformats.org/officeDocument/2006/relationships" xmlns:m="http://schemas.openxmlformats.org/officeDocument/2006/math" xmlns:v="urn:schemas-microsoft-com:vml" xmlns:wp14="http://schemas.microsoft.com/office/word/2010/wordprocessingDrawing" xmlns:wp="http://schemas.openxmlformats.org/drawingml/2006/wordprocessingDrawing" xmlns:w10="urn:schemas-microsoft-com:office:word" xmlns:w="http://schemas.openxmlformats.org/wordprocessingml/2006/main" xmlns:w14="http://schemas.microsoft.com/office/word/2010/wordml" xmlns:wpg="http://schemas.microsoft.com/office/word/2010/wordprocessingGroup" xmlns:wpi="http://schemas.microsoft.com/office/word/2010/wordprocessingInk" xmlns:wne="http://schemas.microsoft.com/office/word/2006/wordml" xmlns:wps="http://schemas.microsoft.com/office/word/2010/wordprocessingShape" mc:Ignorable="w14 wp14">
   <w:abstractNum w:abstractNumId="0">
+    <w:nsid w:val="09430A33"/>
+    <w:multiLevelType w:val="hybridMultilevel"/>
+    <w:tmpl w:val="15082FB0"/>
+    <w:lvl w:ilvl="0" w:tplc="0407000F">
+      <w:start w:val="1"/>
+      <w:numFmt w:val="decimal"/>
+      <w:lvlText w:val="%1."/>
+      <w:lvlJc w:val="left"/>
+      <w:pPr>
+        <w:ind w:left="720" w:hanging="360"/>
+      </w:pPr>
+    </w:lvl>
+    <w:lvl w:ilvl="1" w:tplc="04070019" w:tentative="1">
+      <w:start w:val="1"/>
+      <w:numFmt w:val="lowerLetter"/>
+      <w:lvlText w:val="%2."/>
+      <w:lvlJc w:val="left"/>
+      <w:pPr>
+        <w:ind w:left="1440" w:hanging="360"/>
+      </w:pPr>
+    </w:lvl>
+    <w:lvl w:ilvl="2" w:tplc="0407001B" w:tentative="1">
+      <w:start w:val="1"/>
+      <w:numFmt w:val="lowerRoman"/>
+      <w:lvlText w:val="%3."/>
+      <w:lvlJc w:val="right"/>
+      <w:pPr>
+        <w:ind w:left="2160" w:hanging="180"/>
+      </w:pPr>
+    </w:lvl>
+    <w:lvl w:ilvl="3" w:tplc="0407000F" w:tentative="1">
+      <w:start w:val="1"/>
+      <w:numFmt w:val="decimal"/>
+      <w:lvlText w:val="%4."/>
+      <w:lvlJc w:val="left"/>
+      <w:pPr>
+        <w:ind w:left="2880" w:hanging="360"/>
+      </w:pPr>
+    </w:lvl>
+    <w:lvl w:ilvl="4" w:tplc="04070019" w:tentative="1">
+      <w:start w:val="1"/>
+      <w:numFmt w:val="lowerLetter"/>
+      <w:lvlText w:val="%5."/>
+      <w:lvlJc w:val="left"/>
+      <w:pPr>
+        <w:ind w:left="3600" w:hanging="360"/>
+      </w:pPr>
+    </w:lvl>
+    <w:lvl w:ilvl="5" w:tplc="0407001B" w:tentative="1">
+      <w:start w:val="1"/>
+      <w:numFmt w:val="lowerRoman"/>
+      <w:lvlText w:val="%6."/>
+      <w:lvlJc w:val="right"/>
+      <w:pPr>
+        <w:ind w:left="4320" w:hanging="180"/>
+      </w:pPr>
+    </w:lvl>
+    <w:lvl w:ilvl="6" w:tplc="0407000F" w:tentative="1">
+      <w:start w:val="1"/>
+      <w:numFmt w:val="decimal"/>
+      <w:lvlText w:val="%7."/>
+      <w:lvlJc w:val="left"/>
+      <w:pPr>
+        <w:ind w:left="5040" w:hanging="360"/>
+      </w:pPr>
+    </w:lvl>
+    <w:lvl w:ilvl="7" w:tplc="04070019" w:tentative="1">
+      <w:start w:val="1"/>
+      <w:numFmt w:val="lowerLetter"/>
+      <w:lvlText w:val="%8."/>
+      <w:lvlJc w:val="left"/>
+      <w:pPr>
+        <w:ind w:left="5760" w:hanging="360"/>
+      </w:pPr>
+    </w:lvl>
+    <w:lvl w:ilvl="8" w:tplc="0407001B" w:tentative="1">
+      <w:start w:val="1"/>
+      <w:numFmt w:val="lowerRoman"/>
+      <w:lvlText w:val="%9."/>
+      <w:lvlJc w:val="right"/>
+      <w:pPr>
+        <w:ind w:left="6480" w:hanging="180"/>
+      </w:pPr>
+    </w:lvl>
+  </w:abstractNum>
+  <w:abstractNum w:abstractNumId="1">
     <w:nsid w:val="1E2B1CB5"/>
     <w:multiLevelType w:val="hybridMultilevel"/>
     <w:tmpl w:val="0538B3D8"/>
@@ -431,7 +608,7 @@
       </w:pPr>
     </w:lvl>
   </w:abstractNum>
-  <w:abstractNum w:abstractNumId="1">
+  <w:abstractNum w:abstractNumId="2">
     <w:nsid w:val="2948590D"/>
     <w:multiLevelType w:val="hybridMultilevel"/>
     <w:tmpl w:val="40C639B4"/>
@@ -544,7 +721,93 @@
       </w:rPr>
     </w:lvl>
   </w:abstractNum>
-  <w:abstractNum w:abstractNumId="2">
+  <w:abstractNum w:abstractNumId="3">
+    <w:nsid w:val="3EF73E4A"/>
+    <w:multiLevelType w:val="hybridMultilevel"/>
+    <w:tmpl w:val="BB5E949E"/>
+    <w:lvl w:ilvl="0" w:tplc="0407000F">
+      <w:start w:val="1"/>
+      <w:numFmt w:val="decimal"/>
+      <w:lvlText w:val="%1."/>
+      <w:lvlJc w:val="left"/>
+      <w:pPr>
+        <w:ind w:left="1080" w:hanging="360"/>
+      </w:pPr>
+    </w:lvl>
+    <w:lvl w:ilvl="1" w:tplc="04070019" w:tentative="1">
+      <w:start w:val="1"/>
+      <w:numFmt w:val="lowerLetter"/>
+      <w:lvlText w:val="%2."/>
+      <w:lvlJc w:val="left"/>
+      <w:pPr>
+        <w:ind w:left="1800" w:hanging="360"/>
+      </w:pPr>
+    </w:lvl>
+    <w:lvl w:ilvl="2" w:tplc="0407001B" w:tentative="1">
+      <w:start w:val="1"/>
+      <w:numFmt w:val="lowerRoman"/>
+      <w:lvlText w:val="%3."/>
+      <w:lvlJc w:val="right"/>
+      <w:pPr>
+        <w:ind w:left="2520" w:hanging="180"/>
+      </w:pPr>
+    </w:lvl>
+    <w:lvl w:ilvl="3" w:tplc="0407000F" w:tentative="1">
+      <w:start w:val="1"/>
+      <w:numFmt w:val="decimal"/>
+      <w:lvlText w:val="%4."/>
+      <w:lvlJc w:val="left"/>
+      <w:pPr>
+        <w:ind w:left="3240" w:hanging="360"/>
+      </w:pPr>
+    </w:lvl>
+    <w:lvl w:ilvl="4" w:tplc="04070019" w:tentative="1">
+      <w:start w:val="1"/>
+      <w:numFmt w:val="lowerLetter"/>
+      <w:lvlText w:val="%5."/>
+      <w:lvlJc w:val="left"/>
+      <w:pPr>
+        <w:ind w:left="3960" w:hanging="360"/>
+      </w:pPr>
+    </w:lvl>
+    <w:lvl w:ilvl="5" w:tplc="0407001B" w:tentative="1">
+      <w:start w:val="1"/>
+      <w:numFmt w:val="lowerRoman"/>
+      <w:lvlText w:val="%6."/>
+      <w:lvlJc w:val="right"/>
+      <w:pPr>
+        <w:ind w:left="4680" w:hanging="180"/>
+      </w:pPr>
+    </w:lvl>
+    <w:lvl w:ilvl="6" w:tplc="0407000F" w:tentative="1">
+      <w:start w:val="1"/>
+      <w:numFmt w:val="decimal"/>
+      <w:lvlText w:val="%7."/>
+      <w:lvlJc w:val="left"/>
+      <w:pPr>
+        <w:ind w:left="5400" w:hanging="360"/>
+      </w:pPr>
+    </w:lvl>
+    <w:lvl w:ilvl="7" w:tplc="04070019" w:tentative="1">
+      <w:start w:val="1"/>
+      <w:numFmt w:val="lowerLetter"/>
+      <w:lvlText w:val="%8."/>
+      <w:lvlJc w:val="left"/>
+      <w:pPr>
+        <w:ind w:left="6120" w:hanging="360"/>
+      </w:pPr>
+    </w:lvl>
+    <w:lvl w:ilvl="8" w:tplc="0407001B" w:tentative="1">
+      <w:start w:val="1"/>
+      <w:numFmt w:val="lowerRoman"/>
+      <w:lvlText w:val="%9."/>
+      <w:lvlJc w:val="right"/>
+      <w:pPr>
+        <w:ind w:left="6840" w:hanging="180"/>
+      </w:pPr>
+    </w:lvl>
+  </w:abstractNum>
+  <w:abstractNum w:abstractNumId="4">
     <w:nsid w:val="52AC5B49"/>
     <w:multiLevelType w:val="hybridMultilevel"/>
     <w:tmpl w:val="A7143EF4"/>
@@ -631,13 +894,19 @@
     </w:lvl>
   </w:abstractNum>
   <w:num w:numId="1">
+    <w:abstractNumId w:val="4"/>
+  </w:num>
+  <w:num w:numId="2">
+    <w:abstractNumId w:val="1"/>
+  </w:num>
+  <w:num w:numId="3">
     <w:abstractNumId w:val="2"/>
   </w:num>
-  <w:num w:numId="2">
+  <w:num w:numId="4">
+    <w:abstractNumId w:val="3"/>
+  </w:num>
+  <w:num w:numId="5">
     <w:abstractNumId w:val="0"/>
-  </w:num>
-  <w:num w:numId="3">
-    <w:abstractNumId w:val="1"/>
   </w:num>
 </w:numbering>
 </file>
